--- a/texty/K_Prilohy.docx
+++ b/texty/K_Prilohy.docx
@@ -112,6 +112,58 @@
           <w:t>]</w:t>
         </w:r>
       </w:hyperlink>
+    </w:p>
+    <w:p>
+      <w:pPr>
+        <w:pStyle w:val="NoSpacing"/>
+        <w:spacing w:line="360" w:lineRule="auto"/>
+      </w:pPr>
+      <w:hyperlink r:id="rId8" w:anchor="cite_note-1" w:history="1">
+        <w:r>
+          <w:rPr>
+            <w:rStyle w:val="Hyperlink"/>
+            <w:rFonts w:cs="Arial"/>
+            <w:color w:val="000000" w:themeColor="text1"/>
+            <w:u w:val="none"/>
+          </w:rPr>
+          <w:t>[4</w:t>
+        </w:r>
+        <w:r>
+          <w:rPr>
+            <w:rStyle w:val="Hyperlink"/>
+            <w:rFonts w:cs="Arial"/>
+            <w:color w:val="000000" w:themeColor="text1"/>
+            <w:u w:val="none"/>
+          </w:rPr>
+          <w:t>]</w:t>
+        </w:r>
+      </w:hyperlink>
+    </w:p>
+    <w:p>
+      <w:pPr>
+        <w:pStyle w:val="NoSpacing"/>
+        <w:spacing w:line="360" w:lineRule="auto"/>
+      </w:pPr>
+      <w:hyperlink r:id="rId9" w:anchor="cite_note-1" w:history="1">
+        <w:r>
+          <w:rPr>
+            <w:rStyle w:val="Hyperlink"/>
+            <w:rFonts w:cs="Arial"/>
+            <w:color w:val="000000" w:themeColor="text1"/>
+            <w:u w:val="none"/>
+          </w:rPr>
+          <w:t>[5</w:t>
+        </w:r>
+        <w:r>
+          <w:rPr>
+            <w:rStyle w:val="Hyperlink"/>
+            <w:rFonts w:cs="Arial"/>
+            <w:color w:val="000000" w:themeColor="text1"/>
+            <w:u w:val="none"/>
+          </w:rPr>
+          <w:t>]</w:t>
+        </w:r>
+      </w:hyperlink>
       <w:bookmarkStart w:id="0" w:name="_GoBack"/>
       <w:bookmarkEnd w:id="0"/>
     </w:p>
@@ -120,15 +172,15 @@
         <w:pStyle w:val="NoSpacing"/>
         <w:spacing w:line="360" w:lineRule="auto"/>
       </w:pPr>
-      <w:hyperlink r:id="rId8" w:anchor="cite_note-1" w:history="1">
-        <w:r>
-          <w:rPr>
-            <w:rStyle w:val="Hyperlink"/>
-            <w:rFonts w:cs="Arial"/>
-            <w:color w:val="000000" w:themeColor="text1"/>
-            <w:u w:val="none"/>
-          </w:rPr>
-          <w:t>[4</w:t>
+      <w:hyperlink r:id="rId10" w:anchor="cite_note-1" w:history="1">
+        <w:r>
+          <w:rPr>
+            <w:rStyle w:val="Hyperlink"/>
+            <w:rFonts w:cs="Arial"/>
+            <w:color w:val="000000" w:themeColor="text1"/>
+            <w:u w:val="none"/>
+          </w:rPr>
+          <w:t>[6</w:t>
         </w:r>
         <w:r>
           <w:rPr>
@@ -146,15 +198,15 @@
         <w:pStyle w:val="NoSpacing"/>
         <w:spacing w:line="360" w:lineRule="auto"/>
       </w:pPr>
-      <w:hyperlink r:id="rId9" w:anchor="cite_note-1" w:history="1">
-        <w:r>
-          <w:rPr>
-            <w:rStyle w:val="Hyperlink"/>
-            <w:rFonts w:cs="Arial"/>
-            <w:color w:val="000000" w:themeColor="text1"/>
-            <w:u w:val="none"/>
-          </w:rPr>
-          <w:t>[5</w:t>
+      <w:hyperlink r:id="rId11" w:anchor="cite_note-1" w:history="1">
+        <w:r>
+          <w:rPr>
+            <w:rStyle w:val="Hyperlink"/>
+            <w:rFonts w:cs="Arial"/>
+            <w:color w:val="000000" w:themeColor="text1"/>
+            <w:u w:val="none"/>
+          </w:rPr>
+          <w:t>[7</w:t>
         </w:r>
         <w:r>
           <w:rPr>
@@ -172,15 +224,15 @@
         <w:pStyle w:val="NoSpacing"/>
         <w:spacing w:line="360" w:lineRule="auto"/>
       </w:pPr>
-      <w:hyperlink r:id="rId10" w:anchor="cite_note-1" w:history="1">
-        <w:r>
-          <w:rPr>
-            <w:rStyle w:val="Hyperlink"/>
-            <w:rFonts w:cs="Arial"/>
-            <w:color w:val="000000" w:themeColor="text1"/>
-            <w:u w:val="none"/>
-          </w:rPr>
-          <w:t>[6</w:t>
+      <w:hyperlink r:id="rId12" w:anchor="cite_note-1" w:history="1">
+        <w:r>
+          <w:rPr>
+            <w:rStyle w:val="Hyperlink"/>
+            <w:rFonts w:cs="Arial"/>
+            <w:color w:val="000000" w:themeColor="text1"/>
+            <w:u w:val="none"/>
+          </w:rPr>
+          <w:t>[8</w:t>
         </w:r>
         <w:r>
           <w:rPr>
@@ -198,15 +250,15 @@
         <w:pStyle w:val="NoSpacing"/>
         <w:spacing w:line="360" w:lineRule="auto"/>
       </w:pPr>
-      <w:hyperlink r:id="rId11" w:anchor="cite_note-1" w:history="1">
-        <w:r>
-          <w:rPr>
-            <w:rStyle w:val="Hyperlink"/>
-            <w:rFonts w:cs="Arial"/>
-            <w:color w:val="000000" w:themeColor="text1"/>
-            <w:u w:val="none"/>
-          </w:rPr>
-          <w:t>[7</w:t>
+      <w:hyperlink r:id="rId13" w:anchor="cite_note-1" w:history="1">
+        <w:r>
+          <w:rPr>
+            <w:rStyle w:val="Hyperlink"/>
+            <w:rFonts w:cs="Arial"/>
+            <w:color w:val="000000" w:themeColor="text1"/>
+            <w:u w:val="none"/>
+          </w:rPr>
+          <w:t>[9</w:t>
         </w:r>
         <w:r>
           <w:rPr>
@@ -218,58 +270,34 @@
           <w:t>]</w:t>
         </w:r>
       </w:hyperlink>
-    </w:p>
-    <w:p>
-      <w:pPr>
-        <w:pStyle w:val="NoSpacing"/>
-        <w:spacing w:line="360" w:lineRule="auto"/>
-      </w:pPr>
-      <w:hyperlink r:id="rId12" w:anchor="cite_note-1" w:history="1">
-        <w:r>
-          <w:rPr>
-            <w:rStyle w:val="Hyperlink"/>
-            <w:rFonts w:cs="Arial"/>
-            <w:color w:val="000000" w:themeColor="text1"/>
-            <w:u w:val="none"/>
-          </w:rPr>
-          <w:t>[8</w:t>
-        </w:r>
-        <w:r>
-          <w:rPr>
-            <w:rStyle w:val="Hyperlink"/>
-            <w:rFonts w:cs="Arial"/>
-            <w:color w:val="000000" w:themeColor="text1"/>
-            <w:u w:val="none"/>
-          </w:rPr>
-          <w:t>]</w:t>
-        </w:r>
-      </w:hyperlink>
-    </w:p>
-    <w:p>
-      <w:pPr>
-        <w:pStyle w:val="NoSpacing"/>
-        <w:spacing w:line="360" w:lineRule="auto"/>
-      </w:pPr>
-      <w:hyperlink r:id="rId13" w:anchor="cite_note-1" w:history="1">
-        <w:r>
-          <w:rPr>
-            <w:rStyle w:val="Hyperlink"/>
-            <w:rFonts w:cs="Arial"/>
-            <w:color w:val="000000" w:themeColor="text1"/>
-            <w:u w:val="none"/>
-          </w:rPr>
-          <w:t>[9</w:t>
-        </w:r>
-        <w:r>
-          <w:rPr>
-            <w:rStyle w:val="Hyperlink"/>
-            <w:rFonts w:cs="Arial"/>
-            <w:color w:val="000000" w:themeColor="text1"/>
-            <w:u w:val="none"/>
-          </w:rPr>
-          <w:t>]</w:t>
-        </w:r>
-      </w:hyperlink>
+      <w:r>
+        <w:rPr>
+          <w:rStyle w:val="Hyperlink"/>
+          <w:rFonts w:cs="Arial"/>
+          <w:color w:val="000000" w:themeColor="text1"/>
+          <w:u w:val="none"/>
+        </w:rPr>
+        <w:t xml:space="preserve"> W. Shakespeare, </w:t>
+      </w:r>
+      <w:r>
+        <w:rPr>
+          <w:rStyle w:val="Hyperlink"/>
+          <w:rFonts w:cs="Arial"/>
+          <w:i/>
+          <w:color w:val="000000" w:themeColor="text1"/>
+          <w:u w:val="none"/>
+        </w:rPr>
+        <w:t>The Tempest</w:t>
+      </w:r>
+      <w:r>
+        <w:rPr>
+          <w:rStyle w:val="Hyperlink"/>
+          <w:rFonts w:cs="Arial"/>
+          <w:color w:val="000000" w:themeColor="text1"/>
+          <w:u w:val="none"/>
+        </w:rPr>
+        <w:t>.</w:t>
+      </w:r>
     </w:p>
     <w:p>
       <w:pPr>
